--- a/43 טענות עזר.docx
+++ b/43 טענות עזר.docx
@@ -2,6 +2,44 @@
 <file path=word/document.xml><?xml version="1.0" encoding="utf-8"?>
 <w:document xmlns:ve="http://schemas.openxmlformats.org/markup-compatibility/2006" xmlns:o="urn:schemas-microsoft-com:office:office" xmlns:r="http://schemas.openxmlformats.org/officeDocument/2006/relationships" xmlns:m="http://schemas.openxmlformats.org/officeDocument/2006/math" xmlns:v="urn:schemas-microsoft-com:vml" xmlns:wp="http://schemas.openxmlformats.org/drawingml/2006/wordprocessingDrawing" xmlns:w10="urn:schemas-microsoft-com:office:word" xmlns:w="http://schemas.openxmlformats.org/wordprocessingml/2006/main" xmlns:wne="http://schemas.microsoft.com/office/word/2006/wordml">
   <w:body>
+    <w:p>
+      <w:pPr>
+        <w:jc w:val="center"/>
+        <w:rPr>
+          <w:rFonts w:eastAsiaTheme="minorEastAsia" w:hint="cs"/>
+          <w:b/>
+          <w:bCs/>
+          <w:sz w:val="32"/>
+          <w:szCs w:val="32"/>
+        </w:rPr>
+      </w:pPr>
+      <w:r>
+        <w:rPr>
+          <w:rFonts w:eastAsiaTheme="minorEastAsia" w:hint="cs"/>
+          <w:b/>
+          <w:bCs/>
+          <w:sz w:val="32"/>
+          <w:szCs w:val="32"/>
+          <w:rtl/>
+        </w:rPr>
+        <w:t>טענות עזר</w:t>
+      </w:r>
+    </w:p>
+    <w:p>
+      <w:pPr>
+        <w:rPr>
+          <w:rFonts w:eastAsiaTheme="minorEastAsia" w:hint="cs"/>
+          <w:rtl/>
+        </w:rPr>
+      </w:pPr>
+      <w:r>
+        <w:rPr>
+          <w:rFonts w:eastAsiaTheme="minorEastAsia" w:hint="cs"/>
+          <w:rtl/>
+        </w:rPr>
+        <w:t>נזכור כי:</w:t>
+      </w:r>
+    </w:p>
     <w:p>
       <w:pPr>
         <w:rPr>
@@ -91,8 +129,99 @@
     </w:p>
     <w:p>
       <w:pPr>
-        <w:rPr>
-          <w:rFonts w:hint="cs"/>
+        <w:bidi w:val="0"/>
+        <w:rPr>
+          <w:rFonts w:eastAsiaTheme="minorEastAsia"/>
+          <w:i/>
+          <w:iCs/>
+        </w:rPr>
+      </w:pPr>
+      <m:oMathPara>
+        <m:oMathParaPr>
+          <m:jc m:val="center"/>
+        </m:oMathParaPr>
+        <m:oMath>
+          <m:r>
+            <w:rPr>
+              <w:rFonts w:ascii="Cambria Math" w:hAnsi="Cambria Math"/>
+            </w:rPr>
+            <m:t>A-k=</m:t>
+          </m:r>
+          <m:r>
+            <m:rPr>
+              <m:scr m:val="double-struck"/>
+              <m:sty m:val="p"/>
+            </m:rPr>
+            <w:rPr>
+              <w:rFonts w:ascii="Cambria Math" w:hAnsi="Cambria Math" w:cs="Cambria Math" w:hint="cs"/>
+              <w:rtl/>
+            </w:rPr>
+            <m:t>N</m:t>
+          </m:r>
+          <m:r>
+            <m:rPr>
+              <m:sty m:val="p"/>
+            </m:rPr>
+            <w:rPr>
+              <w:rFonts w:ascii="Cambria Math" w:hAnsi="Cambria Math" w:cs="Cambria Math"/>
+              <w:rtl/>
+            </w:rPr>
+            <m:t>∩</m:t>
+          </m:r>
+          <m:d>
+            <m:dPr>
+              <m:begChr m:val="{"/>
+              <m:endChr m:val="}"/>
+              <m:ctrlPr>
+                <w:rPr>
+                  <w:rFonts w:ascii="Cambria Math" w:hAnsi="Cambria Math" w:cs="Cambria Math"/>
+                </w:rPr>
+              </m:ctrlPr>
+            </m:dPr>
+            <m:e>
+              <m:r>
+                <w:rPr>
+                  <w:rFonts w:ascii="Cambria Math" w:hAnsi="Cambria Math" w:cs="Cambria Math"/>
+                </w:rPr>
+                <m:t>a-k:a∈A</m:t>
+              </m:r>
+              <m:ctrlPr>
+                <w:rPr>
+                  <w:rFonts w:ascii="Cambria Math" w:hAnsi="Cambria Math" w:cs="Cambria Math"/>
+                  <w:i/>
+                  <w:iCs/>
+                </w:rPr>
+              </m:ctrlPr>
+            </m:e>
+          </m:d>
+          <m:r>
+            <w:rPr>
+              <w:rFonts w:ascii="Cambria Math" w:hAnsi="Cambria Math" w:cs="Cambria Math"/>
+            </w:rPr>
+            <m:t>={n∈</m:t>
+          </m:r>
+          <m:r>
+            <m:rPr>
+              <m:scr m:val="double-struck"/>
+              <m:sty m:val="p"/>
+            </m:rPr>
+            <w:rPr>
+              <w:rFonts w:ascii="Cambria Math" w:hAnsi="Cambria Math" w:cs="Cambria Math"/>
+            </w:rPr>
+            <m:t>N:</m:t>
+          </m:r>
+          <m:r>
+            <w:rPr>
+              <w:rFonts w:ascii="Cambria Math" w:hAnsi="Cambria Math" w:cs="Cambria Math"/>
+            </w:rPr>
+            <m:t>n+k∈A}</m:t>
+          </m:r>
+        </m:oMath>
+      </m:oMathPara>
+    </w:p>
+    <w:p>
+      <w:pPr>
+        <w:rPr>
           <w:b/>
           <w:bCs/>
           <w:rtl/>
@@ -115,6 +244,1804 @@
           <w:rtl/>
         </w:rPr>
         <w:t>ת עזר</w:t>
+      </w:r>
+      <w:r>
+        <w:rPr>
+          <w:rFonts w:hint="cs"/>
+          <w:b/>
+          <w:bCs/>
+          <w:rtl/>
+        </w:rPr>
+        <w:t>-1:</w:t>
+      </w:r>
+    </w:p>
+    <w:p>
+      <w:pPr>
+        <w:rPr>
+          <w:rFonts w:eastAsiaTheme="minorEastAsia" w:hint="cs"/>
+          <w:rtl/>
+        </w:rPr>
+      </w:pPr>
+      <m:oMathPara>
+        <m:oMath>
+          <m:r>
+            <m:rPr>
+              <m:scr m:val="double-struck"/>
+              <m:sty m:val="p"/>
+            </m:rPr>
+            <w:rPr>
+              <w:rFonts w:ascii="Cambria Math" w:hAnsi="Cambria Math" w:cs="Cambria Math"/>
+            </w:rPr>
+            <m:t>N</m:t>
+          </m:r>
+          <m:r>
+            <m:rPr>
+              <m:sty m:val="p"/>
+            </m:rPr>
+            <w:rPr>
+              <w:rFonts w:ascii="Cambria Math" w:eastAsiaTheme="minorEastAsia" w:hAnsi="Cambria Math"/>
+            </w:rPr>
+            <m:t>-k=</m:t>
+          </m:r>
+          <m:r>
+            <m:rPr>
+              <m:scr m:val="double-struck"/>
+              <m:sty m:val="p"/>
+            </m:rPr>
+            <w:rPr>
+              <w:rFonts w:ascii="Cambria Math" w:hAnsi="Cambria Math" w:cs="Cambria Math"/>
+            </w:rPr>
+            <m:t>N</m:t>
+          </m:r>
+        </m:oMath>
+      </m:oMathPara>
+    </w:p>
+    <w:p>
+      <w:pPr>
+        <w:spacing w:after="0" w:line="240" w:lineRule="auto"/>
+        <w:jc w:val="both"/>
+        <w:rPr>
+          <w:rFonts w:eastAsiaTheme="minorEastAsia"/>
+          <w:b/>
+          <w:bCs/>
+          <w:rtl/>
+        </w:rPr>
+      </w:pPr>
+      <w:r>
+        <w:rPr>
+          <w:rFonts w:eastAsiaTheme="minorEastAsia" w:hint="cs"/>
+          <w:b/>
+          <w:bCs/>
+          <w:rtl/>
+        </w:rPr>
+        <w:t>הוכחה:</w:t>
+      </w:r>
+    </w:p>
+    <w:p>
+      <w:pPr>
+        <w:spacing w:after="0" w:line="240" w:lineRule="auto"/>
+        <w:rPr>
+          <w:rFonts w:eastAsiaTheme="minorEastAsia" w:hint="cs"/>
+          <w:rtl/>
+        </w:rPr>
+      </w:pPr>
+    </w:p>
+    <w:p>
+      <w:pPr>
+        <w:spacing w:after="0" w:line="240" w:lineRule="auto"/>
+        <w:rPr>
+          <w:rFonts w:eastAsiaTheme="minorEastAsia"/>
+          <w:rtl/>
+        </w:rPr>
+      </w:pPr>
+      <w:r>
+        <w:rPr>
+          <w:rFonts w:eastAsiaTheme="minorEastAsia" w:hint="cs"/>
+          <w:rtl/>
+        </w:rPr>
+        <w:t xml:space="preserve">ברור כי  </w:t>
+      </w:r>
+      <w:r>
+        <w:rPr>
+          <w:rFonts w:ascii="Cambria Math" w:hAnsi="Cambria Math" w:cs="Cambria Math"/>
+        </w:rPr>
+        <w:br/>
+      </w:r>
+      <m:oMathPara>
+        <m:oMath>
+          <m:r>
+            <m:rPr>
+              <m:scr m:val="double-struck"/>
+              <m:sty m:val="p"/>
+            </m:rPr>
+            <w:rPr>
+              <w:rFonts w:ascii="Cambria Math" w:hAnsi="Cambria Math" w:cs="Cambria Math"/>
+            </w:rPr>
+            <m:t>N</m:t>
+          </m:r>
+          <m:r>
+            <m:rPr>
+              <m:sty m:val="p"/>
+            </m:rPr>
+            <w:rPr>
+              <w:rFonts w:ascii="Cambria Math" w:eastAsiaTheme="minorEastAsia" w:hAnsi="Cambria Math"/>
+            </w:rPr>
+            <m:t>-k⊆</m:t>
+          </m:r>
+          <m:r>
+            <m:rPr>
+              <m:scr m:val="double-struck"/>
+              <m:sty m:val="p"/>
+            </m:rPr>
+            <w:rPr>
+              <w:rFonts w:ascii="Cambria Math" w:hAnsi="Cambria Math" w:cs="Cambria Math"/>
+            </w:rPr>
+            <m:t>N</m:t>
+          </m:r>
+        </m:oMath>
+      </m:oMathPara>
+    </w:p>
+    <w:p>
+      <w:pPr>
+        <w:spacing w:after="0" w:line="240" w:lineRule="auto"/>
+        <w:jc w:val="both"/>
+        <w:rPr>
+          <w:rFonts w:eastAsiaTheme="minorEastAsia"/>
+          <w:rtl/>
+        </w:rPr>
+      </w:pPr>
+      <w:r>
+        <w:rPr>
+          <w:rFonts w:eastAsiaTheme="minorEastAsia" w:hint="cs"/>
+          <w:rtl/>
+        </w:rPr>
+        <w:t>צד שני :</w:t>
+      </w:r>
+    </w:p>
+    <w:p>
+      <w:pPr>
+        <w:spacing w:after="0" w:line="240" w:lineRule="auto"/>
+        <w:jc w:val="both"/>
+        <w:rPr>
+          <w:rFonts w:eastAsiaTheme="minorEastAsia"/>
+          <w:iCs/>
+          <w:rtl/>
+        </w:rPr>
+      </w:pPr>
+      <m:oMathPara>
+        <m:oMath>
+          <m:r>
+            <m:rPr>
+              <m:scr m:val="double-struck"/>
+              <m:sty m:val="p"/>
+            </m:rPr>
+            <w:rPr>
+              <w:rFonts w:ascii="Cambria Math" w:hAnsi="Cambria Math" w:cs="Cambria Math" w:hint="cs"/>
+              <w:rtl/>
+            </w:rPr>
+            <m:t>N</m:t>
+          </m:r>
+          <m:r>
+            <w:rPr>
+              <w:rFonts w:ascii="Cambria Math" w:eastAsiaTheme="minorEastAsia" w:hAnsi="Cambria Math"/>
+            </w:rPr>
+            <m:t>-k=</m:t>
+          </m:r>
+          <m:r>
+            <m:rPr>
+              <m:scr m:val="double-struck"/>
+              <m:sty m:val="p"/>
+            </m:rPr>
+            <w:rPr>
+              <w:rFonts w:ascii="Cambria Math" w:hAnsi="Cambria Math" w:cs="Cambria Math" w:hint="cs"/>
+              <w:rtl/>
+            </w:rPr>
+            <m:t>N</m:t>
+          </m:r>
+          <m:r>
+            <m:rPr>
+              <m:sty m:val="p"/>
+            </m:rPr>
+            <w:rPr>
+              <w:rFonts w:ascii="Cambria Math" w:hAnsi="Cambria Math" w:cs="Cambria Math"/>
+              <w:rtl/>
+            </w:rPr>
+            <m:t>∩</m:t>
+          </m:r>
+          <m:d>
+            <m:dPr>
+              <m:begChr m:val="{"/>
+              <m:endChr m:val="}"/>
+              <m:ctrlPr>
+                <w:rPr>
+                  <w:rFonts w:ascii="Cambria Math" w:hAnsi="Cambria Math" w:cs="Cambria Math"/>
+                </w:rPr>
+              </m:ctrlPr>
+            </m:dPr>
+            <m:e>
+              <m:r>
+                <w:rPr>
+                  <w:rFonts w:ascii="Cambria Math" w:hAnsi="Cambria Math" w:cs="Cambria Math"/>
+                </w:rPr>
+                <m:t>a-k:a∈</m:t>
+              </m:r>
+              <m:r>
+                <m:rPr>
+                  <m:scr m:val="double-struck"/>
+                  <m:sty m:val="p"/>
+                </m:rPr>
+                <w:rPr>
+                  <w:rFonts w:ascii="Cambria Math" w:hAnsi="Cambria Math" w:cs="Cambria Math" w:hint="cs"/>
+                  <w:rtl/>
+                </w:rPr>
+                <m:t>N</m:t>
+              </m:r>
+              <m:ctrlPr>
+                <w:rPr>
+                  <w:rFonts w:ascii="Cambria Math" w:hAnsi="Cambria Math" w:cs="Cambria Math"/>
+                  <w:i/>
+                  <w:iCs/>
+                </w:rPr>
+              </m:ctrlPr>
+            </m:e>
+          </m:d>
+        </m:oMath>
+      </m:oMathPara>
+    </w:p>
+    <w:p>
+      <w:pPr>
+        <w:spacing w:after="0" w:line="240" w:lineRule="auto"/>
+        <w:jc w:val="both"/>
+        <w:rPr>
+          <w:rFonts w:hint="cs"/>
+          <w:rtl/>
+        </w:rPr>
+      </w:pPr>
+      <w:r>
+        <w:rPr>
+          <w:rFonts w:eastAsiaTheme="minorEastAsia" w:hint="cs"/>
+          <w:rtl/>
+        </w:rPr>
+        <w:t xml:space="preserve">אזי אם </w:t>
+      </w:r>
+      <m:oMath>
+        <m:r>
+          <w:rPr>
+            <w:rFonts w:ascii="Cambria Math" w:eastAsiaTheme="minorEastAsia" w:hAnsi="Cambria Math"/>
+          </w:rPr>
+          <m:t>n∈</m:t>
+        </m:r>
+        <m:r>
+          <m:rPr>
+            <m:scr m:val="double-struck"/>
+            <m:sty m:val="p"/>
+          </m:rPr>
+          <w:rPr>
+            <w:rFonts w:ascii="Cambria Math" w:hAnsi="Cambria Math" w:cs="Cambria Math" w:hint="cs"/>
+            <w:rtl/>
+          </w:rPr>
+          <m:t>N</m:t>
+        </m:r>
+      </m:oMath>
+      <w:r>
+        <w:rPr>
+          <w:rFonts w:eastAsiaTheme="minorEastAsia" w:hint="cs"/>
+          <w:rtl/>
+        </w:rPr>
+        <w:t xml:space="preserve"> אזי ברור כי </w:t>
+      </w:r>
+      <m:oMath>
+        <m:r>
+          <w:rPr>
+            <w:rFonts w:ascii="Cambria Math" w:eastAsiaTheme="minorEastAsia" w:hAnsi="Cambria Math"/>
+          </w:rPr>
+          <m:t>n+k</m:t>
+        </m:r>
+        <m:r>
+          <w:rPr>
+            <w:rFonts w:ascii="Cambria Math" w:hAnsi="Cambria Math" w:cs="Cambria Math"/>
+          </w:rPr>
+          <m:t>∈</m:t>
+        </m:r>
+        <m:r>
+          <m:rPr>
+            <m:scr m:val="double-struck"/>
+            <m:sty m:val="p"/>
+          </m:rPr>
+          <w:rPr>
+            <w:rFonts w:ascii="Cambria Math" w:hAnsi="Cambria Math" w:cs="Cambria Math" w:hint="cs"/>
+            <w:rtl/>
+          </w:rPr>
+          <m:t>N</m:t>
+        </m:r>
+      </m:oMath>
+      <w:r>
+        <w:rPr>
+          <w:rFonts w:hint="cs"/>
+        </w:rPr>
+        <w:t xml:space="preserve"> </w:t>
+      </w:r>
+      <w:r>
+        <w:rPr>
+          <w:rFonts w:hint="cs"/>
+          <w:rtl/>
+        </w:rPr>
+        <w:t xml:space="preserve"> ולכן </w:t>
+      </w:r>
+      <m:oMath>
+        <m:d>
+          <m:dPr>
+            <m:ctrlPr>
+              <w:rPr>
+                <w:rFonts w:ascii="Cambria Math" w:hAnsi="Cambria Math"/>
+                <w:i/>
+              </w:rPr>
+            </m:ctrlPr>
+          </m:dPr>
+          <m:e>
+            <m:r>
+              <w:rPr>
+                <w:rFonts w:ascii="Cambria Math" w:hAnsi="Cambria Math"/>
+              </w:rPr>
+              <m:t>n+k</m:t>
+            </m:r>
+          </m:e>
+        </m:d>
+        <m:r>
+          <w:rPr>
+            <w:rFonts w:ascii="Cambria Math" w:hAnsi="Cambria Math"/>
+          </w:rPr>
+          <m:t>-k</m:t>
+        </m:r>
+        <m:r>
+          <w:rPr>
+            <w:rFonts w:ascii="Cambria Math" w:hAnsi="Cambria Math" w:cs="Cambria Math"/>
+          </w:rPr>
+          <m:t>∈</m:t>
+        </m:r>
+        <m:r>
+          <m:rPr>
+            <m:scr m:val="double-struck"/>
+            <m:sty m:val="p"/>
+          </m:rPr>
+          <w:rPr>
+            <w:rFonts w:ascii="Cambria Math" w:hAnsi="Cambria Math" w:cs="Cambria Math" w:hint="cs"/>
+            <w:rtl/>
+          </w:rPr>
+          <m:t>N</m:t>
+        </m:r>
+        <m:r>
+          <w:rPr>
+            <w:rFonts w:ascii="Cambria Math" w:eastAsiaTheme="minorEastAsia" w:hAnsi="Cambria Math"/>
+          </w:rPr>
+          <m:t>-k</m:t>
+        </m:r>
+      </m:oMath>
+      <w:r>
+        <w:rPr>
+          <w:rFonts w:hint="cs"/>
+          <w:rtl/>
+        </w:rPr>
+        <w:t xml:space="preserve"> אבל </w:t>
+      </w:r>
+      <m:oMath>
+        <m:r>
+          <w:rPr>
+            <w:rFonts w:ascii="Cambria Math" w:hAnsi="Cambria Math"/>
+          </w:rPr>
+          <m:t>n+k-k=n</m:t>
+        </m:r>
+      </m:oMath>
+      <w:r>
+        <w:rPr>
+          <w:rFonts w:hint="cs"/>
+          <w:rtl/>
+        </w:rPr>
+        <w:t xml:space="preserve"> ולכן גם </w:t>
+      </w:r>
+      <m:oMath>
+        <m:r>
+          <w:rPr>
+            <w:rFonts w:ascii="Cambria Math" w:hAnsi="Cambria Math"/>
+          </w:rPr>
+          <m:t>n∈</m:t>
+        </m:r>
+        <m:r>
+          <m:rPr>
+            <m:scr m:val="double-struck"/>
+            <m:sty m:val="p"/>
+          </m:rPr>
+          <w:rPr>
+            <w:rFonts w:ascii="Cambria Math" w:hAnsi="Cambria Math" w:cs="Cambria Math" w:hint="cs"/>
+            <w:rtl/>
+          </w:rPr>
+          <m:t>N</m:t>
+        </m:r>
+        <m:r>
+          <w:rPr>
+            <w:rFonts w:ascii="Cambria Math" w:eastAsiaTheme="minorEastAsia" w:hAnsi="Cambria Math"/>
+          </w:rPr>
+          <m:t>-k</m:t>
+        </m:r>
+      </m:oMath>
+      <w:r>
+        <w:rPr>
+          <w:rFonts w:hint="cs"/>
+          <w:rtl/>
+        </w:rPr>
+        <w:t>.</w:t>
+      </w:r>
+    </w:p>
+    <w:p>
+      <w:pPr>
+        <w:rPr>
+          <w:rFonts w:eastAsiaTheme="minorEastAsia"/>
+          <w:i/>
+          <w:rtl/>
+        </w:rPr>
+      </w:pPr>
+      <w:r>
+        <w:rPr>
+          <w:rFonts w:hint="cs"/>
+          <w:rtl/>
+        </w:rPr>
+        <w:t xml:space="preserve">ולכן </w:t>
+      </w:r>
+      <w:r>
+        <w:rPr>
+          <w:rFonts w:ascii="Cambria Math" w:hAnsi="Cambria Math" w:cs="Cambria Math"/>
+        </w:rPr>
+        <w:br/>
+      </w:r>
+      <m:oMathPara>
+        <m:oMath>
+          <m:r>
+            <m:rPr>
+              <m:scr m:val="double-struck"/>
+              <m:sty m:val="p"/>
+            </m:rPr>
+            <w:rPr>
+              <w:rFonts w:ascii="Cambria Math" w:hAnsi="Cambria Math" w:cs="Cambria Math"/>
+            </w:rPr>
+            <m:t>N</m:t>
+          </m:r>
+          <m:r>
+            <m:rPr>
+              <m:sty m:val="p"/>
+            </m:rPr>
+            <w:rPr>
+              <w:rFonts w:ascii="Cambria Math" w:eastAsiaTheme="minorEastAsia" w:hAnsi="Cambria Math"/>
+            </w:rPr>
+            <m:t>-k=</m:t>
+          </m:r>
+          <m:r>
+            <m:rPr>
+              <m:scr m:val="double-struck"/>
+              <m:sty m:val="p"/>
+            </m:rPr>
+            <w:rPr>
+              <w:rFonts w:ascii="Cambria Math" w:hAnsi="Cambria Math" w:cs="Cambria Math"/>
+            </w:rPr>
+            <m:t>N</m:t>
+          </m:r>
+        </m:oMath>
+      </m:oMathPara>
+    </w:p>
+    <w:p>
+      <w:pPr>
+        <w:spacing w:after="0" w:line="240" w:lineRule="auto"/>
+        <w:jc w:val="both"/>
+        <w:rPr>
+          <w:rFonts w:hint="cs"/>
+          <w:b/>
+          <w:bCs/>
+          <w:rtl/>
+        </w:rPr>
+      </w:pPr>
+      <w:r>
+        <w:rPr>
+          <w:rFonts w:hint="cs"/>
+          <w:b/>
+          <w:bCs/>
+          <w:rtl/>
+        </w:rPr>
+        <w:t>מש"ל</w:t>
+      </w:r>
+    </w:p>
+    <w:p>
+      <w:pPr>
+        <w:rPr>
+          <w:rFonts w:hint="cs"/>
+          <w:rtl/>
+        </w:rPr>
+      </w:pPr>
+    </w:p>
+    <w:p>
+      <w:pPr>
+        <w:rPr>
+          <w:b/>
+          <w:bCs/>
+          <w:rtl/>
+        </w:rPr>
+      </w:pPr>
+      <w:r>
+        <w:rPr>
+          <w:rFonts w:hint="cs"/>
+          <w:b/>
+          <w:bCs/>
+          <w:rtl/>
+        </w:rPr>
+        <w:t>טענ</w:t>
+      </w:r>
+      <w:r>
+        <w:rPr>
+          <w:rFonts w:hint="cs"/>
+          <w:b/>
+          <w:bCs/>
+          <w:rtl/>
+        </w:rPr>
+        <w:t>ת עזר</w:t>
+      </w:r>
+      <w:r>
+        <w:rPr>
+          <w:rFonts w:hint="cs"/>
+          <w:b/>
+          <w:bCs/>
+          <w:rtl/>
+        </w:rPr>
+        <w:t>-2:</w:t>
+      </w:r>
+    </w:p>
+    <w:p>
+      <w:pPr>
+        <w:spacing w:after="0" w:line="240" w:lineRule="auto"/>
+        <w:jc w:val="both"/>
+        <w:rPr>
+          <w:rtl/>
+        </w:rPr>
+      </w:pPr>
+    </w:p>
+    <w:p>
+      <w:pPr>
+        <w:tabs>
+          <w:tab w:val="left" w:pos="1031"/>
+        </w:tabs>
+        <w:jc w:val="center"/>
+        <w:rPr>
+          <w:rtl/>
+        </w:rPr>
+      </w:pPr>
+      <m:oMathPara>
+        <m:oMath>
+          <m:r>
+            <w:rPr>
+              <w:rFonts w:ascii="Cambria Math" w:eastAsiaTheme="minorEastAsia" w:hAnsi="Cambria Math"/>
+            </w:rPr>
+            <m:t>A∩B</m:t>
+          </m:r>
+          <m:r>
+            <m:rPr>
+              <m:sty m:val="p"/>
+            </m:rPr>
+            <w:rPr>
+              <w:rFonts w:ascii="Cambria Math" w:eastAsiaTheme="minorEastAsia" w:hAnsi="Cambria Math"/>
+            </w:rPr>
+            <m:t>-</m:t>
+          </m:r>
+          <m:r>
+            <w:rPr>
+              <w:rFonts w:ascii="Cambria Math" w:eastAsiaTheme="minorEastAsia" w:hAnsi="Cambria Math"/>
+            </w:rPr>
+            <m:t>k</m:t>
+          </m:r>
+          <m:r>
+            <m:rPr>
+              <m:sty m:val="p"/>
+            </m:rPr>
+            <w:rPr>
+              <w:rFonts w:ascii="Cambria Math" w:eastAsiaTheme="minorEastAsia" w:hAnsi="Cambria Math"/>
+            </w:rPr>
+            <m:t>=</m:t>
+          </m:r>
+          <m:d>
+            <m:dPr>
+              <m:ctrlPr>
+                <w:rPr>
+                  <w:rFonts w:ascii="Cambria Math" w:eastAsiaTheme="minorEastAsia" w:hAnsi="Cambria Math"/>
+                </w:rPr>
+              </m:ctrlPr>
+            </m:dPr>
+            <m:e>
+              <m:r>
+                <w:rPr>
+                  <w:rFonts w:ascii="Cambria Math" w:eastAsiaTheme="minorEastAsia" w:hAnsi="Cambria Math"/>
+                </w:rPr>
+                <m:t>A-k</m:t>
+              </m:r>
+              <m:ctrlPr>
+                <w:rPr>
+                  <w:rFonts w:ascii="Cambria Math" w:eastAsiaTheme="minorEastAsia" w:hAnsi="Cambria Math"/>
+                  <w:i/>
+                </w:rPr>
+              </m:ctrlPr>
+            </m:e>
+          </m:d>
+          <m:r>
+            <w:rPr>
+              <w:rFonts w:ascii="Cambria Math" w:eastAsiaTheme="minorEastAsia" w:hAnsi="Cambria Math"/>
+            </w:rPr>
+            <m:t>∩</m:t>
+          </m:r>
+          <m:d>
+            <m:dPr>
+              <m:ctrlPr>
+                <w:rPr>
+                  <w:rFonts w:ascii="Cambria Math" w:eastAsiaTheme="minorEastAsia" w:hAnsi="Cambria Math"/>
+                  <w:i/>
+                </w:rPr>
+              </m:ctrlPr>
+            </m:dPr>
+            <m:e>
+              <m:r>
+                <w:rPr>
+                  <w:rFonts w:ascii="Cambria Math" w:eastAsiaTheme="minorEastAsia" w:hAnsi="Cambria Math"/>
+                </w:rPr>
+                <m:t>B-k</m:t>
+              </m:r>
+            </m:e>
+          </m:d>
+        </m:oMath>
+      </m:oMathPara>
+    </w:p>
+    <w:p>
+      <w:pPr>
+        <w:tabs>
+          <w:tab w:val="left" w:pos="1031"/>
+        </w:tabs>
+        <w:rPr>
+          <w:rFonts w:eastAsiaTheme="minorEastAsia" w:hint="cs"/>
+          <w:b/>
+          <w:bCs/>
+          <w:rtl/>
+        </w:rPr>
+      </w:pPr>
+      <w:r>
+        <w:rPr>
+          <w:rFonts w:eastAsiaTheme="minorEastAsia" w:hint="cs"/>
+          <w:b/>
+          <w:bCs/>
+          <w:rtl/>
+        </w:rPr>
+        <w:t>הוכחה:</w:t>
+      </w:r>
+    </w:p>
+    <w:p>
+      <w:pPr>
+        <w:tabs>
+          <w:tab w:val="left" w:pos="1031"/>
+        </w:tabs>
+        <w:rPr>
+          <w:rFonts w:eastAsiaTheme="minorEastAsia"/>
+          <w:rtl/>
+        </w:rPr>
+      </w:pPr>
+      <w:r>
+        <w:rPr>
+          <w:rFonts w:eastAsiaTheme="minorEastAsia" w:hint="cs"/>
+          <w:rtl/>
+        </w:rPr>
+        <w:t xml:space="preserve"> </w:t>
+      </w:r>
+      <m:oMath>
+        <m:r>
+          <w:rPr>
+            <w:rFonts w:ascii="Cambria Math" w:hAnsi="Cambria Math"/>
+          </w:rPr>
+          <m:t>n∈</m:t>
+        </m:r>
+        <m:r>
+          <w:rPr>
+            <w:rFonts w:ascii="Cambria Math" w:eastAsiaTheme="minorEastAsia" w:hAnsi="Cambria Math"/>
+          </w:rPr>
+          <m:t>A∩B</m:t>
+        </m:r>
+        <m:r>
+          <m:rPr>
+            <m:sty m:val="p"/>
+          </m:rPr>
+          <w:rPr>
+            <w:rFonts w:ascii="Cambria Math" w:eastAsiaTheme="minorEastAsia" w:hAnsi="Cambria Math"/>
+          </w:rPr>
+          <m:t>-</m:t>
+        </m:r>
+        <m:r>
+          <w:rPr>
+            <w:rFonts w:ascii="Cambria Math" w:eastAsiaTheme="minorEastAsia" w:hAnsi="Cambria Math"/>
+          </w:rPr>
+          <m:t>k</m:t>
+        </m:r>
+      </m:oMath>
+    </w:p>
+    <w:p>
+      <w:pPr>
+        <w:tabs>
+          <w:tab w:val="left" w:pos="1031"/>
+        </w:tabs>
+        <w:rPr>
+          <w:rFonts w:eastAsiaTheme="minorEastAsia"/>
+          <w:rtl/>
+        </w:rPr>
+      </w:pPr>
+      <w:proofErr w:type="spellStart"/>
+      <w:r>
+        <w:rPr>
+          <w:rFonts w:eastAsiaTheme="minorEastAsia" w:hint="cs"/>
+          <w:rtl/>
+        </w:rPr>
+        <w:t>אםם</w:t>
+      </w:r>
+      <w:proofErr w:type="spellEnd"/>
+      <w:r>
+        <w:rPr>
+          <w:rFonts w:eastAsiaTheme="minorEastAsia" w:hint="cs"/>
+          <w:rtl/>
+        </w:rPr>
+        <w:t xml:space="preserve"> קיים </w:t>
+      </w:r>
+      <m:oMath>
+        <m:r>
+          <w:rPr>
+            <w:rFonts w:ascii="Cambria Math" w:eastAsiaTheme="minorEastAsia" w:hAnsi="Cambria Math"/>
+          </w:rPr>
+          <m:t>m∈A∩B</m:t>
+        </m:r>
+      </m:oMath>
+      <w:r>
+        <w:rPr>
+          <w:rFonts w:eastAsiaTheme="minorEastAsia" w:hint="cs"/>
+          <w:rtl/>
+        </w:rPr>
+        <w:t xml:space="preserve"> כך ש- </w:t>
+      </w:r>
+      <m:oMath>
+        <m:r>
+          <w:rPr>
+            <w:rFonts w:ascii="Cambria Math" w:eastAsiaTheme="minorEastAsia" w:hAnsi="Cambria Math"/>
+          </w:rPr>
+          <m:t>n=m-k</m:t>
+        </m:r>
+      </m:oMath>
+    </w:p>
+    <w:p>
+      <w:pPr>
+        <w:tabs>
+          <w:tab w:val="left" w:pos="1031"/>
+        </w:tabs>
+        <w:rPr>
+          <w:rFonts w:eastAsiaTheme="minorEastAsia"/>
+          <w:rtl/>
+        </w:rPr>
+      </w:pPr>
+      <w:proofErr w:type="spellStart"/>
+      <w:r>
+        <w:rPr>
+          <w:rFonts w:eastAsiaTheme="minorEastAsia" w:hint="cs"/>
+          <w:rtl/>
+        </w:rPr>
+        <w:t>אםם</w:t>
+      </w:r>
+      <w:proofErr w:type="spellEnd"/>
+      <w:r>
+        <w:rPr>
+          <w:rFonts w:eastAsiaTheme="minorEastAsia" w:hint="cs"/>
+          <w:rtl/>
+        </w:rPr>
+        <w:t xml:space="preserve"> </w:t>
+      </w:r>
+      <m:oMath>
+        <m:r>
+          <w:rPr>
+            <w:rFonts w:ascii="Cambria Math" w:eastAsiaTheme="minorEastAsia" w:hAnsi="Cambria Math"/>
+          </w:rPr>
+          <m:t>m∈A</m:t>
+        </m:r>
+      </m:oMath>
+      <w:r>
+        <w:rPr>
+          <w:rFonts w:eastAsiaTheme="minorEastAsia" w:hint="cs"/>
+          <w:rtl/>
+        </w:rPr>
+        <w:t xml:space="preserve"> וגם </w:t>
+      </w:r>
+      <m:oMath>
+        <m:r>
+          <w:rPr>
+            <w:rFonts w:ascii="Cambria Math" w:eastAsiaTheme="minorEastAsia" w:hAnsi="Cambria Math"/>
+          </w:rPr>
+          <m:t>n=m-k</m:t>
+        </m:r>
+      </m:oMath>
+    </w:p>
+    <w:p>
+      <w:pPr>
+        <w:tabs>
+          <w:tab w:val="left" w:pos="1031"/>
+        </w:tabs>
+        <w:rPr>
+          <w:rFonts w:eastAsiaTheme="minorEastAsia"/>
+          <w:rtl/>
+        </w:rPr>
+      </w:pPr>
+      <w:r>
+        <w:rPr>
+          <w:rFonts w:eastAsiaTheme="minorEastAsia" w:hint="cs"/>
+          <w:rtl/>
+        </w:rPr>
+        <w:t xml:space="preserve">וגם </w:t>
+      </w:r>
+      <m:oMath>
+        <m:r>
+          <w:rPr>
+            <w:rFonts w:ascii="Cambria Math" w:eastAsiaTheme="minorEastAsia" w:hAnsi="Cambria Math"/>
+          </w:rPr>
+          <m:t>m∈B</m:t>
+        </m:r>
+      </m:oMath>
+      <w:r>
+        <w:rPr>
+          <w:rFonts w:eastAsiaTheme="minorEastAsia" w:hint="cs"/>
+          <w:rtl/>
+        </w:rPr>
+        <w:t xml:space="preserve"> </w:t>
+      </w:r>
+      <w:r>
+        <w:rPr>
+          <w:rFonts w:eastAsiaTheme="minorEastAsia" w:hint="cs"/>
+          <w:rtl/>
+        </w:rPr>
+        <w:t xml:space="preserve">וגם </w:t>
+      </w:r>
+      <m:oMath>
+        <m:r>
+          <w:rPr>
+            <w:rFonts w:ascii="Cambria Math" w:eastAsiaTheme="minorEastAsia" w:hAnsi="Cambria Math"/>
+          </w:rPr>
+          <m:t>n=m-k</m:t>
+        </m:r>
+      </m:oMath>
+    </w:p>
+    <w:p>
+      <w:pPr>
+        <w:tabs>
+          <w:tab w:val="left" w:pos="1031"/>
+        </w:tabs>
+        <w:rPr>
+          <w:rFonts w:eastAsiaTheme="minorEastAsia"/>
+          <w:rtl/>
+        </w:rPr>
+      </w:pPr>
+      <w:proofErr w:type="spellStart"/>
+      <w:r>
+        <w:rPr>
+          <w:rFonts w:eastAsiaTheme="minorEastAsia" w:hint="cs"/>
+          <w:rtl/>
+        </w:rPr>
+        <w:t>אםם</w:t>
+      </w:r>
+      <w:proofErr w:type="spellEnd"/>
+      <w:r>
+        <w:rPr>
+          <w:rFonts w:eastAsiaTheme="minorEastAsia" w:hint="cs"/>
+          <w:rtl/>
+        </w:rPr>
+        <w:t xml:space="preserve"> </w:t>
+      </w:r>
+      <m:oMath>
+        <m:r>
+          <w:rPr>
+            <w:rFonts w:ascii="Cambria Math" w:eastAsiaTheme="minorEastAsia" w:hAnsi="Cambria Math"/>
+          </w:rPr>
+          <m:t>n∈A-k</m:t>
+        </m:r>
+      </m:oMath>
+      <w:r>
+        <w:rPr>
+          <w:rFonts w:eastAsiaTheme="minorEastAsia" w:hint="cs"/>
+          <w:rtl/>
+        </w:rPr>
+        <w:t xml:space="preserve"> וגם </w:t>
+      </w:r>
+      <m:oMath>
+        <m:r>
+          <w:rPr>
+            <w:rFonts w:ascii="Cambria Math" w:eastAsiaTheme="minorEastAsia" w:hAnsi="Cambria Math"/>
+          </w:rPr>
+          <m:t>n∈B-k</m:t>
+        </m:r>
+      </m:oMath>
+    </w:p>
+    <w:p>
+      <w:pPr>
+        <w:tabs>
+          <w:tab w:val="left" w:pos="1031"/>
+        </w:tabs>
+        <w:rPr>
+          <w:rFonts w:eastAsiaTheme="minorEastAsia"/>
+          <w:rtl/>
+        </w:rPr>
+      </w:pPr>
+      <w:proofErr w:type="spellStart"/>
+      <w:r>
+        <w:rPr>
+          <w:rFonts w:eastAsiaTheme="minorEastAsia" w:hint="cs"/>
+          <w:rtl/>
+        </w:rPr>
+        <w:t>אםם</w:t>
+      </w:r>
+      <w:proofErr w:type="spellEnd"/>
+      <w:r>
+        <w:rPr>
+          <w:rFonts w:eastAsiaTheme="minorEastAsia" w:hint="cs"/>
+          <w:rtl/>
+        </w:rPr>
+        <w:t xml:space="preserve"> </w:t>
+      </w:r>
+      <m:oMath>
+        <m:r>
+          <w:rPr>
+            <w:rFonts w:ascii="Cambria Math" w:eastAsiaTheme="minorEastAsia" w:hAnsi="Cambria Math"/>
+          </w:rPr>
+          <m:t>n∈</m:t>
+        </m:r>
+        <m:d>
+          <m:dPr>
+            <m:ctrlPr>
+              <w:rPr>
+                <w:rFonts w:ascii="Cambria Math" w:eastAsiaTheme="minorEastAsia" w:hAnsi="Cambria Math"/>
+              </w:rPr>
+            </m:ctrlPr>
+          </m:dPr>
+          <m:e>
+            <m:r>
+              <w:rPr>
+                <w:rFonts w:ascii="Cambria Math" w:eastAsiaTheme="minorEastAsia" w:hAnsi="Cambria Math"/>
+              </w:rPr>
+              <m:t>A-k</m:t>
+            </m:r>
+            <m:ctrlPr>
+              <w:rPr>
+                <w:rFonts w:ascii="Cambria Math" w:eastAsiaTheme="minorEastAsia" w:hAnsi="Cambria Math"/>
+                <w:i/>
+              </w:rPr>
+            </m:ctrlPr>
+          </m:e>
+        </m:d>
+        <m:r>
+          <w:rPr>
+            <w:rFonts w:ascii="Cambria Math" w:eastAsiaTheme="minorEastAsia" w:hAnsi="Cambria Math"/>
+          </w:rPr>
+          <m:t>∩</m:t>
+        </m:r>
+        <m:d>
+          <m:dPr>
+            <m:ctrlPr>
+              <w:rPr>
+                <w:rFonts w:ascii="Cambria Math" w:eastAsiaTheme="minorEastAsia" w:hAnsi="Cambria Math"/>
+                <w:i/>
+              </w:rPr>
+            </m:ctrlPr>
+          </m:dPr>
+          <m:e>
+            <m:r>
+              <w:rPr>
+                <w:rFonts w:ascii="Cambria Math" w:eastAsiaTheme="minorEastAsia" w:hAnsi="Cambria Math"/>
+              </w:rPr>
+              <m:t>B-k</m:t>
+            </m:r>
+          </m:e>
+        </m:d>
+      </m:oMath>
+    </w:p>
+    <w:p>
+      <w:pPr>
+        <w:tabs>
+          <w:tab w:val="left" w:pos="1031"/>
+        </w:tabs>
+        <w:rPr>
+          <w:rFonts w:eastAsiaTheme="minorEastAsia"/>
+          <w:b/>
+          <w:bCs/>
+          <w:rtl/>
+        </w:rPr>
+      </w:pPr>
+      <w:r>
+        <w:rPr>
+          <w:rFonts w:eastAsiaTheme="minorEastAsia" w:hint="cs"/>
+          <w:b/>
+          <w:bCs/>
+          <w:rtl/>
+        </w:rPr>
+        <w:t>מש"ל</w:t>
+      </w:r>
+    </w:p>
+    <w:p>
+      <w:pPr>
+        <w:rPr>
+          <w:b/>
+          <w:bCs/>
+          <w:rtl/>
+        </w:rPr>
+      </w:pPr>
+      <w:r>
+        <w:rPr>
+          <w:rFonts w:hint="cs"/>
+          <w:b/>
+          <w:bCs/>
+          <w:rtl/>
+        </w:rPr>
+        <w:t>טענ</w:t>
+      </w:r>
+      <w:r>
+        <w:rPr>
+          <w:rFonts w:hint="cs"/>
+          <w:b/>
+          <w:bCs/>
+          <w:rtl/>
+        </w:rPr>
+        <w:t>ת עזר</w:t>
+      </w:r>
+      <w:r>
+        <w:rPr>
+          <w:rFonts w:hint="cs"/>
+          <w:b/>
+          <w:bCs/>
+          <w:rtl/>
+        </w:rPr>
+        <w:t>-3:</w:t>
+      </w:r>
+    </w:p>
+    <w:p>
+      <w:pPr>
+        <w:tabs>
+          <w:tab w:val="left" w:pos="1031"/>
+        </w:tabs>
+        <w:rPr>
+          <w:rFonts w:eastAsiaTheme="minorEastAsia"/>
+          <w:rtl/>
+        </w:rPr>
+      </w:pPr>
+      <w:r>
+        <w:rPr>
+          <w:rFonts w:eastAsiaTheme="minorEastAsia" w:hint="cs"/>
+          <w:rtl/>
+        </w:rPr>
+        <w:t xml:space="preserve">אם </w:t>
+      </w:r>
+      <m:oMath>
+        <m:r>
+          <w:rPr>
+            <w:rFonts w:ascii="Cambria Math" w:eastAsiaTheme="minorEastAsia" w:hAnsi="Cambria Math"/>
+          </w:rPr>
+          <m:t>A⊆B</m:t>
+        </m:r>
+      </m:oMath>
+      <w:r>
+        <w:rPr>
+          <w:rFonts w:hint="cs"/>
+          <w:rtl/>
+        </w:rPr>
+        <w:t xml:space="preserve"> אזי </w:t>
+      </w:r>
+      <m:oMath>
+        <m:r>
+          <w:rPr>
+            <w:rFonts w:ascii="Cambria Math" w:hAnsi="Cambria Math"/>
+          </w:rPr>
+          <m:t>A-k⊆B-k</m:t>
+        </m:r>
+      </m:oMath>
+    </w:p>
+    <w:p>
+      <w:pPr>
+        <w:tabs>
+          <w:tab w:val="left" w:pos="1031"/>
+        </w:tabs>
+        <w:rPr>
+          <w:rFonts w:eastAsiaTheme="minorEastAsia"/>
+          <w:b/>
+          <w:bCs/>
+          <w:rtl/>
+        </w:rPr>
+      </w:pPr>
+      <w:r>
+        <w:rPr>
+          <w:rFonts w:eastAsiaTheme="minorEastAsia" w:hint="cs"/>
+          <w:b/>
+          <w:bCs/>
+          <w:rtl/>
+        </w:rPr>
+        <w:t>הוכחה:</w:t>
+      </w:r>
+    </w:p>
+    <w:p>
+      <w:pPr>
+        <w:tabs>
+          <w:tab w:val="left" w:pos="1031"/>
+        </w:tabs>
+        <w:rPr>
+          <w:rFonts w:hint="cs"/>
+          <w:i/>
+          <w:rtl/>
+        </w:rPr>
+      </w:pPr>
+      <w:r>
+        <w:rPr>
+          <w:rFonts w:hint="cs"/>
+          <w:rtl/>
+        </w:rPr>
+        <w:lastRenderedPageBreak/>
+        <w:t xml:space="preserve">יהי </w:t>
+      </w:r>
+      <m:oMath>
+        <m:r>
+          <w:rPr>
+            <w:rFonts w:ascii="Cambria Math" w:hAnsi="Cambria Math"/>
+          </w:rPr>
+          <m:t>n∈A-k</m:t>
+        </m:r>
+      </m:oMath>
+      <w:r>
+        <w:rPr>
+          <w:rFonts w:hint="cs"/>
+          <w:rtl/>
+        </w:rPr>
+        <w:t xml:space="preserve"> אזי קיים </w:t>
+      </w:r>
+      <m:oMath>
+        <m:r>
+          <w:rPr>
+            <w:rFonts w:ascii="Cambria Math" w:hAnsi="Cambria Math"/>
+          </w:rPr>
+          <m:t>m∈A</m:t>
+        </m:r>
+      </m:oMath>
+      <w:r>
+        <w:rPr>
+          <w:rFonts w:hint="cs"/>
+          <w:rtl/>
+        </w:rPr>
+        <w:t xml:space="preserve"> כך ש </w:t>
+      </w:r>
+      <m:oMath>
+        <m:r>
+          <w:rPr>
+            <w:rFonts w:ascii="Cambria Math" w:hAnsi="Cambria Math"/>
+          </w:rPr>
+          <m:t>n=m-k</m:t>
+        </m:r>
+      </m:oMath>
+      <w:r>
+        <w:rPr>
+          <w:rFonts w:eastAsiaTheme="minorEastAsia" w:hint="cs"/>
+          <w:rtl/>
+        </w:rPr>
+        <w:t xml:space="preserve"> אבל </w:t>
+      </w:r>
+      <m:oMath>
+        <m:r>
+          <w:rPr>
+            <w:rFonts w:ascii="Cambria Math" w:eastAsiaTheme="minorEastAsia" w:hAnsi="Cambria Math"/>
+          </w:rPr>
+          <m:t>m∈A</m:t>
+        </m:r>
+        <m:r>
+          <w:rPr>
+            <w:rFonts w:ascii="Cambria Math" w:hAnsi="Cambria Math"/>
+          </w:rPr>
+          <m:t>⊆B</m:t>
+        </m:r>
+      </m:oMath>
+      <w:r>
+        <w:rPr>
+          <w:rFonts w:eastAsiaTheme="minorEastAsia" w:hint="cs"/>
+          <w:rtl/>
+        </w:rPr>
+        <w:t xml:space="preserve"> ולכן </w:t>
+      </w:r>
+      <m:oMath>
+        <m:r>
+          <w:rPr>
+            <w:rFonts w:ascii="Cambria Math" w:eastAsiaTheme="minorEastAsia" w:hAnsi="Cambria Math"/>
+          </w:rPr>
+          <m:t>m∈</m:t>
+        </m:r>
+        <m:r>
+          <w:rPr>
+            <w:rFonts w:ascii="Cambria Math" w:hAnsi="Cambria Math"/>
+          </w:rPr>
+          <m:t>B</m:t>
+        </m:r>
+      </m:oMath>
+      <w:r>
+        <w:rPr>
+          <w:rFonts w:hint="cs"/>
+          <w:i/>
+          <w:rtl/>
+        </w:rPr>
+        <w:t xml:space="preserve"> וכן </w:t>
+      </w:r>
+      <m:oMath>
+        <m:r>
+          <w:rPr>
+            <w:rFonts w:ascii="Cambria Math" w:hAnsi="Cambria Math"/>
+          </w:rPr>
+          <m:t>n=m-k</m:t>
+        </m:r>
+      </m:oMath>
+      <w:r>
+        <w:rPr>
+          <w:rFonts w:eastAsiaTheme="minorEastAsia" w:hint="cs"/>
+          <w:i/>
+          <w:rtl/>
+        </w:rPr>
+        <w:t xml:space="preserve"> ולכן </w:t>
+      </w:r>
+      <m:oMath>
+        <m:r>
+          <w:rPr>
+            <w:rFonts w:ascii="Cambria Math" w:hAnsi="Cambria Math"/>
+          </w:rPr>
+          <m:t>n∈B-k</m:t>
+        </m:r>
+      </m:oMath>
+    </w:p>
+    <w:p>
+      <w:pPr>
+        <w:tabs>
+          <w:tab w:val="left" w:pos="1031"/>
+        </w:tabs>
+        <w:rPr>
+          <w:b/>
+          <w:bCs/>
+          <w:i/>
+          <w:rtl/>
+        </w:rPr>
+      </w:pPr>
+      <w:r>
+        <w:rPr>
+          <w:rFonts w:hint="cs"/>
+          <w:b/>
+          <w:bCs/>
+          <w:i/>
+          <w:rtl/>
+        </w:rPr>
+        <w:t>מש"ל</w:t>
+      </w:r>
+    </w:p>
+    <w:p>
+      <w:pPr>
+        <w:tabs>
+          <w:tab w:val="left" w:pos="1031"/>
+        </w:tabs>
+        <w:rPr>
+          <w:i/>
+          <w:rtl/>
+        </w:rPr>
+      </w:pPr>
+    </w:p>
+    <w:p>
+      <w:pPr>
+        <w:rPr>
+          <w:rFonts w:hint="cs"/>
+          <w:b/>
+          <w:bCs/>
+          <w:rtl/>
+        </w:rPr>
+      </w:pPr>
+      <w:r>
+        <w:rPr>
+          <w:rFonts w:hint="cs"/>
+          <w:b/>
+          <w:bCs/>
+          <w:rtl/>
+        </w:rPr>
+        <w:t>טענ</w:t>
+      </w:r>
+      <w:r>
+        <w:rPr>
+          <w:rFonts w:hint="cs"/>
+          <w:b/>
+          <w:bCs/>
+          <w:rtl/>
+        </w:rPr>
+        <w:t>ת עזר</w:t>
+      </w:r>
+      <w:r>
+        <w:rPr>
+          <w:rFonts w:hint="cs"/>
+          <w:b/>
+          <w:bCs/>
+          <w:rtl/>
+        </w:rPr>
+        <w:t>-4:</w:t>
+      </w:r>
+    </w:p>
+    <w:p>
+      <w:pPr>
+        <w:tabs>
+          <w:tab w:val="left" w:pos="1031"/>
+        </w:tabs>
+        <w:rPr>
+          <w:rFonts w:eastAsiaTheme="minorEastAsia"/>
+          <w:i/>
+          <w:rtl/>
+        </w:rPr>
+      </w:pPr>
+      <m:oMathPara>
+        <m:oMath>
+          <m:sSup>
+            <m:sSupPr>
+              <m:ctrlPr>
+                <w:rPr>
+                  <w:rFonts w:ascii="Cambria Math" w:eastAsiaTheme="minorEastAsia" w:hAnsi="Cambria Math"/>
+                  <w:i/>
+                </w:rPr>
+              </m:ctrlPr>
+            </m:sSupPr>
+            <m:e>
+              <m:r>
+                <w:rPr>
+                  <w:rFonts w:ascii="Cambria Math" w:eastAsiaTheme="minorEastAsia" w:hAnsi="Cambria Math"/>
+                </w:rPr>
+                <m:t>A</m:t>
+              </m:r>
+            </m:e>
+            <m:sup>
+              <m:r>
+                <w:rPr>
+                  <w:rFonts w:ascii="Cambria Math" w:eastAsiaTheme="minorEastAsia" w:hAnsi="Cambria Math"/>
+                </w:rPr>
+                <m:t>c</m:t>
+              </m:r>
+            </m:sup>
+          </m:sSup>
+          <m:r>
+            <w:rPr>
+              <w:rFonts w:ascii="Cambria Math" w:eastAsiaTheme="minorEastAsia" w:hAnsi="Cambria Math"/>
+            </w:rPr>
+            <m:t>-k</m:t>
+          </m:r>
+          <m:r>
+            <m:rPr>
+              <m:sty m:val="p"/>
+            </m:rPr>
+            <w:rPr>
+              <w:rFonts w:ascii="Cambria Math" w:hAnsi="Cambria Math"/>
+            </w:rPr>
+            <m:t>=</m:t>
+          </m:r>
+          <m:sSup>
+            <m:sSupPr>
+              <m:ctrlPr>
+                <w:rPr>
+                  <w:rFonts w:ascii="Cambria Math" w:hAnsi="Cambria Math"/>
+                  <w:i/>
+                </w:rPr>
+              </m:ctrlPr>
+            </m:sSupPr>
+            <m:e>
+              <m:d>
+                <m:dPr>
+                  <m:ctrlPr>
+                    <w:rPr>
+                      <w:rFonts w:ascii="Cambria Math" w:hAnsi="Cambria Math"/>
+                      <w:i/>
+                    </w:rPr>
+                  </m:ctrlPr>
+                </m:dPr>
+                <m:e>
+                  <m:r>
+                    <w:rPr>
+                      <w:rFonts w:ascii="Cambria Math" w:hAnsi="Cambria Math"/>
+                    </w:rPr>
+                    <m:t>A-k</m:t>
+                  </m:r>
+                </m:e>
+              </m:d>
+            </m:e>
+            <m:sup>
+              <m:r>
+                <w:rPr>
+                  <w:rFonts w:ascii="Cambria Math" w:hAnsi="Cambria Math"/>
+                </w:rPr>
+                <m:t>c</m:t>
+              </m:r>
+            </m:sup>
+          </m:sSup>
+        </m:oMath>
+      </m:oMathPara>
+    </w:p>
+    <w:p>
+      <w:pPr>
+        <w:tabs>
+          <w:tab w:val="left" w:pos="1031"/>
+        </w:tabs>
+        <w:rPr>
+          <w:rFonts w:eastAsiaTheme="minorEastAsia"/>
+          <w:i/>
+          <w:rtl/>
+        </w:rPr>
+      </w:pPr>
+      <m:oMathPara>
+        <m:oMathParaPr>
+          <m:jc m:val="right"/>
+        </m:oMathParaPr>
+        <m:oMath>
+          <m:r>
+            <w:rPr>
+              <w:rFonts w:ascii="Cambria Math" w:hAnsi="Cambria Math"/>
+            </w:rPr>
+            <m:t>n∈</m:t>
+          </m:r>
+          <m:sSup>
+            <m:sSupPr>
+              <m:ctrlPr>
+                <w:rPr>
+                  <w:rFonts w:ascii="Cambria Math" w:eastAsiaTheme="minorEastAsia" w:hAnsi="Cambria Math"/>
+                  <w:i/>
+                </w:rPr>
+              </m:ctrlPr>
+            </m:sSupPr>
+            <m:e>
+              <m:r>
+                <w:rPr>
+                  <w:rFonts w:ascii="Cambria Math" w:eastAsiaTheme="minorEastAsia" w:hAnsi="Cambria Math"/>
+                </w:rPr>
+                <m:t>A</m:t>
+              </m:r>
+            </m:e>
+            <m:sup>
+              <m:r>
+                <w:rPr>
+                  <w:rFonts w:ascii="Cambria Math" w:eastAsiaTheme="minorEastAsia" w:hAnsi="Cambria Math"/>
+                </w:rPr>
+                <m:t>c</m:t>
+              </m:r>
+            </m:sup>
+          </m:sSup>
+          <m:r>
+            <w:rPr>
+              <w:rFonts w:ascii="Cambria Math" w:eastAsiaTheme="minorEastAsia" w:hAnsi="Cambria Math"/>
+            </w:rPr>
+            <m:t>-k</m:t>
+          </m:r>
+        </m:oMath>
+      </m:oMathPara>
+    </w:p>
+    <w:p>
+      <w:pPr>
+        <w:tabs>
+          <w:tab w:val="left" w:pos="1031"/>
+        </w:tabs>
+        <w:rPr>
+          <w:rFonts w:eastAsiaTheme="minorEastAsia"/>
+          <w:i/>
+          <w:rtl/>
+        </w:rPr>
+      </w:pPr>
+      <w:proofErr w:type="spellStart"/>
+      <w:r>
+        <w:rPr>
+          <w:rFonts w:eastAsiaTheme="minorEastAsia" w:hint="cs"/>
+          <w:i/>
+          <w:rtl/>
+        </w:rPr>
+        <w:t>אםם</w:t>
+      </w:r>
+      <w:proofErr w:type="spellEnd"/>
+      <w:r>
+        <w:rPr>
+          <w:rFonts w:eastAsiaTheme="minorEastAsia" w:hint="cs"/>
+          <w:i/>
+          <w:rtl/>
+        </w:rPr>
+        <w:t xml:space="preserve"> קיים </w:t>
+      </w:r>
+      <m:oMath>
+        <m:r>
+          <w:rPr>
+            <w:rFonts w:ascii="Cambria Math" w:eastAsiaTheme="minorEastAsia" w:hAnsi="Cambria Math"/>
+          </w:rPr>
+          <m:t>m∈</m:t>
+        </m:r>
+        <m:sSup>
+          <m:sSupPr>
+            <m:ctrlPr>
+              <w:rPr>
+                <w:rFonts w:ascii="Cambria Math" w:eastAsiaTheme="minorEastAsia" w:hAnsi="Cambria Math"/>
+                <w:i/>
+              </w:rPr>
+            </m:ctrlPr>
+          </m:sSupPr>
+          <m:e>
+            <m:r>
+              <w:rPr>
+                <w:rFonts w:ascii="Cambria Math" w:eastAsiaTheme="minorEastAsia" w:hAnsi="Cambria Math"/>
+              </w:rPr>
+              <m:t>A</m:t>
+            </m:r>
+          </m:e>
+          <m:sup>
+            <m:r>
+              <w:rPr>
+                <w:rFonts w:ascii="Cambria Math" w:eastAsiaTheme="minorEastAsia" w:hAnsi="Cambria Math"/>
+              </w:rPr>
+              <m:t>c</m:t>
+            </m:r>
+          </m:sup>
+        </m:sSup>
+      </m:oMath>
+      <w:r>
+        <w:rPr>
+          <w:rFonts w:eastAsiaTheme="minorEastAsia" w:hint="cs"/>
+          <w:i/>
+          <w:rtl/>
+        </w:rPr>
+        <w:t xml:space="preserve"> כך ש </w:t>
+      </w:r>
+      <m:oMath>
+        <m:r>
+          <w:rPr>
+            <w:rFonts w:ascii="Cambria Math" w:eastAsiaTheme="minorEastAsia" w:hAnsi="Cambria Math"/>
+          </w:rPr>
+          <m:t>n=m-k</m:t>
+        </m:r>
+      </m:oMath>
+      <w:r>
+        <w:rPr>
+          <w:rFonts w:eastAsiaTheme="minorEastAsia" w:hint="cs"/>
+          <w:i/>
+          <w:rtl/>
+        </w:rPr>
+        <w:t xml:space="preserve">. </w:t>
+      </w:r>
+    </w:p>
+    <w:p>
+      <w:pPr>
+        <w:tabs>
+          <w:tab w:val="left" w:pos="1031"/>
+        </w:tabs>
+        <w:rPr>
+          <w:rFonts w:eastAsiaTheme="minorEastAsia"/>
+          <w:i/>
+          <w:rtl/>
+        </w:rPr>
+      </w:pPr>
+      <w:proofErr w:type="spellStart"/>
+      <w:r>
+        <w:rPr>
+          <w:rFonts w:eastAsiaTheme="minorEastAsia" w:hint="cs"/>
+          <w:i/>
+          <w:rtl/>
+        </w:rPr>
+        <w:t>אםם</w:t>
+      </w:r>
+      <w:proofErr w:type="spellEnd"/>
+      <w:r>
+        <w:rPr>
+          <w:rFonts w:eastAsiaTheme="minorEastAsia" w:hint="cs"/>
+          <w:i/>
+          <w:rtl/>
+        </w:rPr>
+        <w:t xml:space="preserve"> </w:t>
+      </w:r>
+      <m:oMath>
+        <m:r>
+          <w:rPr>
+            <w:rFonts w:ascii="Cambria Math" w:eastAsiaTheme="minorEastAsia" w:hAnsi="Cambria Math"/>
+          </w:rPr>
+          <m:t>m∉A</m:t>
+        </m:r>
+      </m:oMath>
+      <w:r>
+        <w:rPr>
+          <w:rFonts w:eastAsiaTheme="minorEastAsia" w:hint="cs"/>
+          <w:i/>
+          <w:rtl/>
+        </w:rPr>
+        <w:t xml:space="preserve"> אםם </w:t>
+      </w:r>
+      <m:oMath>
+        <m:r>
+          <w:rPr>
+            <w:rFonts w:ascii="Cambria Math" w:eastAsiaTheme="minorEastAsia" w:hAnsi="Cambria Math"/>
+          </w:rPr>
+          <m:t>n=m-k</m:t>
+        </m:r>
+        <m:r>
+          <m:rPr>
+            <m:sty m:val="p"/>
+          </m:rPr>
+          <w:rPr>
+            <w:rFonts w:ascii="Cambria Math" w:eastAsiaTheme="minorEastAsia" w:hAnsi="Cambria Math" w:cs="Cambria Math" w:hint="cs"/>
+            <w:rtl/>
+          </w:rPr>
+          <m:t>∉</m:t>
+        </m:r>
+        <m:r>
+          <w:rPr>
+            <w:rFonts w:ascii="Cambria Math" w:eastAsiaTheme="minorEastAsia" w:hAnsi="Cambria Math"/>
+          </w:rPr>
+          <m:t>A-k</m:t>
+        </m:r>
+      </m:oMath>
+    </w:p>
+    <w:p>
+      <w:pPr>
+        <w:tabs>
+          <w:tab w:val="left" w:pos="1031"/>
+        </w:tabs>
+        <w:rPr>
+          <w:rFonts w:eastAsiaTheme="minorEastAsia"/>
+          <w:i/>
+          <w:rtl/>
+        </w:rPr>
+      </w:pPr>
+      <w:proofErr w:type="spellStart"/>
+      <w:r>
+        <w:rPr>
+          <w:rFonts w:eastAsiaTheme="minorEastAsia" w:hint="cs"/>
+          <w:i/>
+          <w:rtl/>
+        </w:rPr>
+        <w:t>אםם</w:t>
+      </w:r>
+      <w:proofErr w:type="spellEnd"/>
+      <w:r>
+        <w:rPr>
+          <w:rFonts w:eastAsiaTheme="minorEastAsia" w:hint="cs"/>
+          <w:i/>
+          <w:rtl/>
+        </w:rPr>
+        <w:t xml:space="preserve"> </w:t>
+      </w:r>
+      <m:oMath>
+        <m:r>
+          <w:rPr>
+            <w:rFonts w:ascii="Cambria Math" w:eastAsiaTheme="minorEastAsia" w:hAnsi="Cambria Math"/>
+          </w:rPr>
+          <m:t>n=m-k</m:t>
+        </m:r>
+        <m:r>
+          <m:rPr>
+            <m:sty m:val="p"/>
+          </m:rPr>
+          <w:rPr>
+            <w:rFonts w:ascii="Cambria Math" w:eastAsiaTheme="minorEastAsia" w:hAnsi="Cambria Math" w:cs="Cambria Math" w:hint="cs"/>
+            <w:rtl/>
+          </w:rPr>
+          <m:t>∈</m:t>
+        </m:r>
+        <m:sSup>
+          <m:sSupPr>
+            <m:ctrlPr>
+              <w:rPr>
+                <w:rFonts w:ascii="Cambria Math" w:hAnsi="Cambria Math"/>
+                <w:i/>
+              </w:rPr>
+            </m:ctrlPr>
+          </m:sSupPr>
+          <m:e>
+            <m:d>
+              <m:dPr>
+                <m:ctrlPr>
+                  <w:rPr>
+                    <w:rFonts w:ascii="Cambria Math" w:hAnsi="Cambria Math"/>
+                    <w:i/>
+                  </w:rPr>
+                </m:ctrlPr>
+              </m:dPr>
+              <m:e>
+                <m:r>
+                  <w:rPr>
+                    <w:rFonts w:ascii="Cambria Math" w:hAnsi="Cambria Math"/>
+                  </w:rPr>
+                  <m:t>A-k</m:t>
+                </m:r>
+              </m:e>
+            </m:d>
+          </m:e>
+          <m:sup>
+            <m:r>
+              <w:rPr>
+                <w:rFonts w:ascii="Cambria Math" w:hAnsi="Cambria Math"/>
+              </w:rPr>
+              <m:t>c</m:t>
+            </m:r>
+          </m:sup>
+        </m:sSup>
+      </m:oMath>
+      <w:r>
+        <w:rPr>
+          <w:rFonts w:eastAsiaTheme="minorEastAsia" w:hint="cs"/>
+          <w:i/>
+          <w:rtl/>
+        </w:rPr>
+        <w:t>.</w:t>
+      </w:r>
+    </w:p>
+    <w:p>
+      <w:pPr>
+        <w:rPr>
+          <w:rFonts w:eastAsiaTheme="minorEastAsia" w:hint="cs"/>
+          <w:b/>
+          <w:bCs/>
+          <w:rtl/>
+        </w:rPr>
+      </w:pPr>
+      <w:r>
+        <w:rPr>
+          <w:rFonts w:eastAsiaTheme="minorEastAsia" w:hint="cs"/>
+          <w:b/>
+          <w:bCs/>
+          <w:rtl/>
+        </w:rPr>
+        <w:t>מש"ל</w:t>
+      </w:r>
+      <w:r>
+        <w:rPr>
+          <w:rFonts w:eastAsiaTheme="minorEastAsia" w:hint="cs"/>
+          <w:b/>
+          <w:bCs/>
+          <w:rtl/>
+        </w:rPr>
+        <w:t>.</w:t>
+      </w:r>
+    </w:p>
+    <w:p>
+      <w:pPr>
+        <w:rPr>
+          <w:rFonts w:hint="cs"/>
+          <w:b/>
+          <w:bCs/>
+          <w:rtl/>
+        </w:rPr>
+      </w:pPr>
+      <w:r>
+        <w:rPr>
+          <w:rFonts w:hint="cs"/>
+          <w:b/>
+          <w:bCs/>
+          <w:rtl/>
+        </w:rPr>
+        <w:t>טענ</w:t>
+      </w:r>
+      <w:r>
+        <w:rPr>
+          <w:rFonts w:hint="cs"/>
+          <w:b/>
+          <w:bCs/>
+          <w:rtl/>
+        </w:rPr>
+        <w:t>ת עזר</w:t>
+      </w:r>
+      <w:r>
+        <w:rPr>
+          <w:rFonts w:hint="cs"/>
+          <w:b/>
+          <w:bCs/>
+          <w:rtl/>
+        </w:rPr>
+        <w:t>-</w:t>
+      </w:r>
+      <w:r>
+        <w:rPr>
+          <w:rFonts w:hint="cs"/>
+          <w:b/>
+          <w:bCs/>
+          <w:rtl/>
+        </w:rPr>
+        <w:t>5</w:t>
       </w:r>
       <w:r>
         <w:rPr>
@@ -505,6 +2432,24 @@
           <w:rtl/>
         </w:rPr>
         <w:t>ת עזר</w:t>
+      </w:r>
+      <w:r>
+        <w:rPr>
+          <w:rFonts w:hint="cs"/>
+          <w:b/>
+          <w:bCs/>
+          <w:rtl/>
+        </w:rPr>
+        <w:t>-</w:t>
+      </w:r>
+      <w:r>
+        <w:rPr>
+          <w:rFonts w:hint="cs"/>
+          <w:b/>
+          <w:bCs/>
+          <w:rtl/>
+        </w:rPr>
+        <w:t>6</w:t>
       </w:r>
       <w:r>
         <w:rPr>
@@ -1201,7 +3146,34 @@
           <w:bCs/>
           <w:rtl/>
         </w:rPr>
-        <w:t>טענות עזר</w:t>
+        <w:t>טענ</w:t>
+      </w:r>
+      <w:r>
+        <w:rPr>
+          <w:rFonts w:hint="cs"/>
+          <w:b/>
+          <w:bCs/>
+          <w:rtl/>
+        </w:rPr>
+        <w:t>ת עזר</w:t>
+      </w:r>
+      <w:r>
+        <w:rPr>
+          <w:rFonts w:hint="cs"/>
+          <w:b/>
+          <w:bCs/>
+          <w:rtl/>
+        </w:rPr>
+        <w:t>-</w:t>
+      </w:r>
+      <w:r>
+        <w:rPr>
+          <w:rFonts w:hint="cs"/>
+          <w:b/>
+          <w:bCs/>
+          <w:rtl/>
+        </w:rPr>
+        <w:t>7</w:t>
       </w:r>
       <w:r>
         <w:rPr>
@@ -1419,6 +3391,7 @@
           <w:i/>
           <w:rtl/>
         </w:rPr>
+        <w:lastRenderedPageBreak/>
         <w:t xml:space="preserve">אבל </w:t>
       </w:r>
     </w:p>
@@ -2435,7 +4408,6 @@
           <w:rFonts w:eastAsiaTheme="minorEastAsia" w:hint="cs"/>
           <w:rtl/>
         </w:rPr>
-        <w:lastRenderedPageBreak/>
         <w:t xml:space="preserve">ולכן </w:t>
       </w:r>
       <m:oMath>
@@ -2678,6 +4650,24 @@
           <w:bCs/>
           <w:rtl/>
         </w:rPr>
+        <w:t>-</w:t>
+      </w:r>
+      <w:r>
+        <w:rPr>
+          <w:rFonts w:hint="cs"/>
+          <w:b/>
+          <w:bCs/>
+          <w:rtl/>
+        </w:rPr>
+        <w:t>8</w:t>
+      </w:r>
+      <w:r>
+        <w:rPr>
+          <w:rFonts w:hint="cs"/>
+          <w:b/>
+          <w:bCs/>
+          <w:rtl/>
+        </w:rPr>
         <w:t>:</w:t>
       </w:r>
     </w:p>
@@ -3261,6 +5251,15 @@
           <w:rtl/>
         </w:rPr>
         <w:t>ת עזר</w:t>
+      </w:r>
+      <w:r>
+        <w:rPr>
+          <w:rFonts w:hint="cs"/>
+          <w:b/>
+          <w:bCs/>
+          <w:rtl/>
+        </w:rPr>
+        <w:t>-9</w:t>
       </w:r>
       <w:r>
         <w:rPr>
